--- a/Hive Assign.docx
+++ b/Hive Assign.docx
@@ -825,19 +825,233 @@
     </w:p>
     <w:p>
       <w:pPr>
-        <w:rPr>
-          <w:lang w:val="en-US"/>
-        </w:rPr>
-      </w:pPr>
-    </w:p>
-    <w:p>
-      <w:pPr>
-        <w:rPr>
-          <w:lang w:val="en-US"/>
-        </w:rPr>
-      </w:pPr>
-    </w:p>
-    <w:p/>
+        <w:spacing w:line="256" w:lineRule="auto"/>
+        <w:rPr>
+          <w:lang w:val="en-US"/>
+        </w:rPr>
+      </w:pPr>
+      <w:r>
+        <w:t>4)</w:t>
+      </w:r>
+      <w:r>
+        <w:t>Create a table “</w:t>
+      </w:r>
+      <w:proofErr w:type="spellStart"/>
+      <w:r>
+        <w:t>student_info</w:t>
+      </w:r>
+      <w:proofErr w:type="spellEnd"/>
+      <w:r>
+        <w:t>” with schema as show below and load the data</w:t>
+      </w:r>
+    </w:p>
+    <w:p>
+      <w:pPr>
+        <w:rPr>
+          <w:lang w:val="en-US"/>
+        </w:rPr>
+      </w:pPr>
+    </w:p>
+    <w:p>
+      <w:pPr>
+        <w:rPr>
+          <w:lang w:val="en-US"/>
+        </w:rPr>
+      </w:pPr>
+      <w:r>
+        <w:rPr>
+          <w:noProof/>
+        </w:rPr>
+        <w:drawing>
+          <wp:inline distT="0" distB="0" distL="0" distR="0" wp14:anchorId="55F61B0E" wp14:editId="1EAF2525">
+            <wp:extent cx="5731510" cy="1229995"/>
+            <wp:effectExtent l="0" t="0" r="2540" b="8255"/>
+            <wp:docPr id="3" name="Picture 3" descr="A white screen with black text&#10;&#10;Description automatically generated"/>
+            <wp:cNvGraphicFramePr>
+              <a:graphicFrameLocks xmlns:a="http://schemas.openxmlformats.org/drawingml/2006/main" noChangeAspect="1"/>
+            </wp:cNvGraphicFramePr>
+            <a:graphic xmlns:a="http://schemas.openxmlformats.org/drawingml/2006/main">
+              <a:graphicData uri="http://schemas.openxmlformats.org/drawingml/2006/picture">
+                <pic:pic xmlns:pic="http://schemas.openxmlformats.org/drawingml/2006/picture">
+                  <pic:nvPicPr>
+                    <pic:cNvPr id="3" name="Picture 3" descr="A white screen with black text&#10;&#10;Description automatically generated"/>
+                    <pic:cNvPicPr/>
+                  </pic:nvPicPr>
+                  <pic:blipFill>
+                    <a:blip r:embed="rId15"/>
+                    <a:stretch>
+                      <a:fillRect/>
+                    </a:stretch>
+                  </pic:blipFill>
+                  <pic:spPr>
+                    <a:xfrm>
+                      <a:off x="0" y="0"/>
+                      <a:ext cx="5731510" cy="1229995"/>
+                    </a:xfrm>
+                    <a:prstGeom prst="rect">
+                      <a:avLst/>
+                    </a:prstGeom>
+                  </pic:spPr>
+                </pic:pic>
+              </a:graphicData>
+            </a:graphic>
+          </wp:inline>
+        </w:drawing>
+      </w:r>
+    </w:p>
+    <w:p>
+      <w:pPr>
+        <w:pStyle w:val="ListParagraph"/>
+        <w:numPr>
+          <w:ilvl w:val="0"/>
+          <w:numId w:val="6"/>
+        </w:numPr>
+        <w:spacing w:line="256" w:lineRule="auto"/>
+        <w:rPr>
+          <w:lang w:val="en-US"/>
+        </w:rPr>
+      </w:pPr>
+      <w:r>
+        <w:t xml:space="preserve">Display all “NAME” who is located in </w:t>
+      </w:r>
+      <w:proofErr w:type="gramStart"/>
+      <w:r>
+        <w:t>Banashankari</w:t>
+      </w:r>
+      <w:proofErr w:type="gramEnd"/>
+    </w:p>
+    <w:p>
+      <w:pPr>
+        <w:pStyle w:val="ListParagraph"/>
+        <w:rPr>
+          <w:lang w:val="en-US"/>
+        </w:rPr>
+      </w:pPr>
+    </w:p>
+    <w:p>
+      <w:pPr>
+        <w:rPr>
+          <w:lang w:val="en-US"/>
+        </w:rPr>
+      </w:pPr>
+      <w:r>
+        <w:rPr>
+          <w:noProof/>
+        </w:rPr>
+        <w:drawing>
+          <wp:inline distT="0" distB="0" distL="0" distR="0" wp14:anchorId="2C785C75" wp14:editId="77653F61">
+            <wp:extent cx="5731510" cy="2519680"/>
+            <wp:effectExtent l="0" t="0" r="2540" b="0"/>
+            <wp:docPr id="2" name="Picture 2" descr="A screenshot of a computer&#10;&#10;Description automatically generated"/>
+            <wp:cNvGraphicFramePr>
+              <a:graphicFrameLocks xmlns:a="http://schemas.openxmlformats.org/drawingml/2006/main" noChangeAspect="1"/>
+            </wp:cNvGraphicFramePr>
+            <a:graphic xmlns:a="http://schemas.openxmlformats.org/drawingml/2006/main">
+              <a:graphicData uri="http://schemas.openxmlformats.org/drawingml/2006/picture">
+                <pic:pic xmlns:pic="http://schemas.openxmlformats.org/drawingml/2006/picture">
+                  <pic:nvPicPr>
+                    <pic:cNvPr id="2" name="Picture 2" descr="A screenshot of a computer&#10;&#10;Description automatically generated"/>
+                    <pic:cNvPicPr/>
+                  </pic:nvPicPr>
+                  <pic:blipFill>
+                    <a:blip r:embed="rId16"/>
+                    <a:stretch>
+                      <a:fillRect/>
+                    </a:stretch>
+                  </pic:blipFill>
+                  <pic:spPr>
+                    <a:xfrm>
+                      <a:off x="0" y="0"/>
+                      <a:ext cx="5731510" cy="2519680"/>
+                    </a:xfrm>
+                    <a:prstGeom prst="rect">
+                      <a:avLst/>
+                    </a:prstGeom>
+                  </pic:spPr>
+                </pic:pic>
+              </a:graphicData>
+            </a:graphic>
+          </wp:inline>
+        </w:drawing>
+      </w:r>
+    </w:p>
+    <w:p>
+      <w:pPr>
+        <w:rPr>
+          <w:lang w:val="en-US"/>
+        </w:rPr>
+      </w:pPr>
+    </w:p>
+    <w:p>
+      <w:pPr>
+        <w:pStyle w:val="ListParagraph"/>
+        <w:numPr>
+          <w:ilvl w:val="0"/>
+          <w:numId w:val="6"/>
+        </w:numPr>
+        <w:spacing w:line="256" w:lineRule="auto"/>
+        <w:rPr>
+          <w:lang w:val="en-US"/>
+        </w:rPr>
+      </w:pPr>
+      <w:r>
+        <w:t xml:space="preserve">Calculate the total count who is staying in pin code </w:t>
+      </w:r>
+      <w:proofErr w:type="gramStart"/>
+      <w:r>
+        <w:t>560001</w:t>
+      </w:r>
+      <w:proofErr w:type="gramEnd"/>
+    </w:p>
+    <w:p>
+      <w:pPr>
+        <w:rPr>
+          <w:lang w:val="en-US"/>
+        </w:rPr>
+      </w:pPr>
+    </w:p>
+    <w:p>
+      <w:r>
+        <w:rPr>
+          <w:noProof/>
+        </w:rPr>
+        <w:drawing>
+          <wp:inline distT="0" distB="0" distL="0" distR="0" wp14:anchorId="7E0666BF" wp14:editId="24B8162B">
+            <wp:extent cx="5731510" cy="3011170"/>
+            <wp:effectExtent l="0" t="0" r="2540" b="0"/>
+            <wp:docPr id="1" name="Picture 1" descr="A screenshot of a computer program&#10;&#10;Description automatically generated"/>
+            <wp:cNvGraphicFramePr>
+              <a:graphicFrameLocks xmlns:a="http://schemas.openxmlformats.org/drawingml/2006/main" noChangeAspect="1"/>
+            </wp:cNvGraphicFramePr>
+            <a:graphic xmlns:a="http://schemas.openxmlformats.org/drawingml/2006/main">
+              <a:graphicData uri="http://schemas.openxmlformats.org/drawingml/2006/picture">
+                <pic:pic xmlns:pic="http://schemas.openxmlformats.org/drawingml/2006/picture">
+                  <pic:nvPicPr>
+                    <pic:cNvPr id="1" name="Picture 1" descr="A screenshot of a computer program&#10;&#10;Description automatically generated"/>
+                    <pic:cNvPicPr/>
+                  </pic:nvPicPr>
+                  <pic:blipFill>
+                    <a:blip r:embed="rId17"/>
+                    <a:stretch>
+                      <a:fillRect/>
+                    </a:stretch>
+                  </pic:blipFill>
+                  <pic:spPr>
+                    <a:xfrm>
+                      <a:off x="0" y="0"/>
+                      <a:ext cx="5731510" cy="3011170"/>
+                    </a:xfrm>
+                    <a:prstGeom prst="rect">
+                      <a:avLst/>
+                    </a:prstGeom>
+                  </pic:spPr>
+                </pic:pic>
+              </a:graphicData>
+            </a:graphic>
+          </wp:inline>
+        </w:drawing>
+      </w:r>
+    </w:p>
     <w:sectPr>
       <w:pgSz w:w="11906" w:h="16838"/>
       <w:pgMar w:top="1440" w:right="1440" w:bottom="1440" w:left="1440" w:header="708" w:footer="708" w:gutter="0"/>
@@ -851,6 +1065,267 @@
 <file path=word/numbering.xml><?xml version="1.0" encoding="utf-8"?>
 <w:numbering xmlns:wpc="http://schemas.microsoft.com/office/word/2010/wordprocessingCanvas" xmlns:cx="http://schemas.microsoft.com/office/drawing/2014/chartex" xmlns:cx1="http://schemas.microsoft.com/office/drawing/2015/9/8/chartex" xmlns:cx2="http://schemas.microsoft.com/office/drawing/2015/10/21/chartex" xmlns:cx3="http://schemas.microsoft.com/office/drawing/2016/5/9/chartex" xmlns:cx4="http://schemas.microsoft.com/office/drawing/2016/5/10/chartex" xmlns:cx5="http://schemas.microsoft.com/office/drawing/2016/5/11/chartex" xmlns:cx6="http://schemas.microsoft.com/office/drawing/2016/5/12/chartex" xmlns:cx7="http://schemas.microsoft.com/office/drawing/2016/5/13/chartex" xmlns:cx8="http://schemas.microsoft.com/office/drawing/2016/5/14/chartex" xmlns:mc="http://schemas.openxmlformats.org/markup-compatibility/2006" xmlns:aink="http://schemas.microsoft.com/office/drawing/2016/ink" xmlns:am3d="http://schemas.microsoft.com/office/drawing/2017/model3d" xmlns:o="urn:schemas-microsoft-com:office:office" xmlns:oel="http://schemas.microsoft.com/office/2019/extlst" xmlns:r="http://schemas.openxmlformats.org/officeDocument/2006/relationships" xmlns:m="http://schemas.openxmlformats.org/officeDocument/2006/math" xmlns:v="urn:schemas-microsoft-com:vml" xmlns:wp14="http://schemas.microsoft.com/office/word/2010/wordprocessingDrawing" xmlns:wp="http://schemas.openxmlformats.org/drawingml/2006/wordprocessingDrawing" xmlns:w10="urn:schemas-microsoft-com:office:word" xmlns:w="http://schemas.openxmlformats.org/wordprocessingml/2006/main" xmlns:w14="http://schemas.microsoft.com/office/word/2010/wordml" xmlns:w15="http://schemas.microsoft.com/office/word/2012/wordml" xmlns:w16cex="http://schemas.microsoft.com/office/word/2018/wordml/cex" xmlns:w16cid="http://schemas.microsoft.com/office/word/2016/wordml/cid" xmlns:w16="http://schemas.microsoft.com/office/word/2018/wordml" xmlns:w16sdtdh="http://schemas.microsoft.com/office/word/2020/wordml/sdtdatahash" xmlns:w16se="http://schemas.microsoft.com/office/word/2015/wordml/symex" xmlns:wpg="http://schemas.microsoft.com/office/word/2010/wordprocessingGroup" xmlns:wpi="http://schemas.microsoft.com/office/word/2010/wordprocessingInk" xmlns:wne="http://schemas.microsoft.com/office/word/2006/wordml" xmlns:wps="http://schemas.microsoft.com/office/word/2010/wordprocessingShape" mc:Ignorable="w14 w15 w16se w16cid w16 w16cex w16sdtdh wp14">
   <w:abstractNum w:abstractNumId="0" w15:restartNumberingAfterBreak="0">
+    <w:nsid w:val="140830E4"/>
+    <w:multiLevelType w:val="hybridMultilevel"/>
+    <w:tmpl w:val="1AF478FC"/>
+    <w:lvl w:ilvl="0" w:tplc="40090011">
+      <w:start w:val="4"/>
+      <w:numFmt w:val="decimal"/>
+      <w:lvlText w:val="%1)"/>
+      <w:lvlJc w:val="left"/>
+      <w:pPr>
+        <w:ind w:left="720" w:hanging="360"/>
+      </w:pPr>
+      <w:rPr>
+        <w:rFonts w:hint="default"/>
+      </w:rPr>
+    </w:lvl>
+    <w:lvl w:ilvl="1" w:tplc="40090019" w:tentative="1">
+      <w:start w:val="1"/>
+      <w:numFmt w:val="lowerLetter"/>
+      <w:lvlText w:val="%2."/>
+      <w:lvlJc w:val="left"/>
+      <w:pPr>
+        <w:ind w:left="1440" w:hanging="360"/>
+      </w:pPr>
+    </w:lvl>
+    <w:lvl w:ilvl="2" w:tplc="4009001B" w:tentative="1">
+      <w:start w:val="1"/>
+      <w:numFmt w:val="lowerRoman"/>
+      <w:lvlText w:val="%3."/>
+      <w:lvlJc w:val="right"/>
+      <w:pPr>
+        <w:ind w:left="2160" w:hanging="180"/>
+      </w:pPr>
+    </w:lvl>
+    <w:lvl w:ilvl="3" w:tplc="4009000F" w:tentative="1">
+      <w:start w:val="1"/>
+      <w:numFmt w:val="decimal"/>
+      <w:lvlText w:val="%4."/>
+      <w:lvlJc w:val="left"/>
+      <w:pPr>
+        <w:ind w:left="2880" w:hanging="360"/>
+      </w:pPr>
+    </w:lvl>
+    <w:lvl w:ilvl="4" w:tplc="40090019" w:tentative="1">
+      <w:start w:val="1"/>
+      <w:numFmt w:val="lowerLetter"/>
+      <w:lvlText w:val="%5."/>
+      <w:lvlJc w:val="left"/>
+      <w:pPr>
+        <w:ind w:left="3600" w:hanging="360"/>
+      </w:pPr>
+    </w:lvl>
+    <w:lvl w:ilvl="5" w:tplc="4009001B" w:tentative="1">
+      <w:start w:val="1"/>
+      <w:numFmt w:val="lowerRoman"/>
+      <w:lvlText w:val="%6."/>
+      <w:lvlJc w:val="right"/>
+      <w:pPr>
+        <w:ind w:left="4320" w:hanging="180"/>
+      </w:pPr>
+    </w:lvl>
+    <w:lvl w:ilvl="6" w:tplc="4009000F" w:tentative="1">
+      <w:start w:val="1"/>
+      <w:numFmt w:val="decimal"/>
+      <w:lvlText w:val="%7."/>
+      <w:lvlJc w:val="left"/>
+      <w:pPr>
+        <w:ind w:left="5040" w:hanging="360"/>
+      </w:pPr>
+    </w:lvl>
+    <w:lvl w:ilvl="7" w:tplc="40090019" w:tentative="1">
+      <w:start w:val="1"/>
+      <w:numFmt w:val="lowerLetter"/>
+      <w:lvlText w:val="%8."/>
+      <w:lvlJc w:val="left"/>
+      <w:pPr>
+        <w:ind w:left="5760" w:hanging="360"/>
+      </w:pPr>
+    </w:lvl>
+    <w:lvl w:ilvl="8" w:tplc="4009001B" w:tentative="1">
+      <w:start w:val="1"/>
+      <w:numFmt w:val="lowerRoman"/>
+      <w:lvlText w:val="%9."/>
+      <w:lvlJc w:val="right"/>
+      <w:pPr>
+        <w:ind w:left="6480" w:hanging="180"/>
+      </w:pPr>
+    </w:lvl>
+  </w:abstractNum>
+  <w:abstractNum w:abstractNumId="1" w15:restartNumberingAfterBreak="0">
+    <w:nsid w:val="14ED05B3"/>
+    <w:multiLevelType w:val="hybridMultilevel"/>
+    <w:tmpl w:val="044ADE5A"/>
+    <w:lvl w:ilvl="0" w:tplc="D778A776">
+      <w:start w:val="1"/>
+      <w:numFmt w:val="lowerLetter"/>
+      <w:lvlText w:val="%1)"/>
+      <w:lvlJc w:val="left"/>
+      <w:pPr>
+        <w:ind w:left="1080" w:hanging="360"/>
+      </w:pPr>
+    </w:lvl>
+    <w:lvl w:ilvl="1" w:tplc="40090019">
+      <w:start w:val="1"/>
+      <w:numFmt w:val="lowerLetter"/>
+      <w:lvlText w:val="%2."/>
+      <w:lvlJc w:val="left"/>
+      <w:pPr>
+        <w:ind w:left="1800" w:hanging="360"/>
+      </w:pPr>
+    </w:lvl>
+    <w:lvl w:ilvl="2" w:tplc="4009001B">
+      <w:start w:val="1"/>
+      <w:numFmt w:val="lowerRoman"/>
+      <w:lvlText w:val="%3."/>
+      <w:lvlJc w:val="right"/>
+      <w:pPr>
+        <w:ind w:left="2520" w:hanging="180"/>
+      </w:pPr>
+    </w:lvl>
+    <w:lvl w:ilvl="3" w:tplc="4009000F">
+      <w:start w:val="1"/>
+      <w:numFmt w:val="decimal"/>
+      <w:lvlText w:val="%4."/>
+      <w:lvlJc w:val="left"/>
+      <w:pPr>
+        <w:ind w:left="3240" w:hanging="360"/>
+      </w:pPr>
+    </w:lvl>
+    <w:lvl w:ilvl="4" w:tplc="40090019">
+      <w:start w:val="1"/>
+      <w:numFmt w:val="lowerLetter"/>
+      <w:lvlText w:val="%5."/>
+      <w:lvlJc w:val="left"/>
+      <w:pPr>
+        <w:ind w:left="3960" w:hanging="360"/>
+      </w:pPr>
+    </w:lvl>
+    <w:lvl w:ilvl="5" w:tplc="4009001B">
+      <w:start w:val="1"/>
+      <w:numFmt w:val="lowerRoman"/>
+      <w:lvlText w:val="%6."/>
+      <w:lvlJc w:val="right"/>
+      <w:pPr>
+        <w:ind w:left="4680" w:hanging="180"/>
+      </w:pPr>
+    </w:lvl>
+    <w:lvl w:ilvl="6" w:tplc="4009000F">
+      <w:start w:val="1"/>
+      <w:numFmt w:val="decimal"/>
+      <w:lvlText w:val="%7."/>
+      <w:lvlJc w:val="left"/>
+      <w:pPr>
+        <w:ind w:left="5400" w:hanging="360"/>
+      </w:pPr>
+    </w:lvl>
+    <w:lvl w:ilvl="7" w:tplc="40090019">
+      <w:start w:val="1"/>
+      <w:numFmt w:val="lowerLetter"/>
+      <w:lvlText w:val="%8."/>
+      <w:lvlJc w:val="left"/>
+      <w:pPr>
+        <w:ind w:left="6120" w:hanging="360"/>
+      </w:pPr>
+    </w:lvl>
+    <w:lvl w:ilvl="8" w:tplc="4009001B">
+      <w:start w:val="1"/>
+      <w:numFmt w:val="lowerRoman"/>
+      <w:lvlText w:val="%9."/>
+      <w:lvlJc w:val="right"/>
+      <w:pPr>
+        <w:ind w:left="6840" w:hanging="180"/>
+      </w:pPr>
+    </w:lvl>
+  </w:abstractNum>
+  <w:abstractNum w:abstractNumId="2" w15:restartNumberingAfterBreak="0">
+    <w:nsid w:val="3BD22066"/>
+    <w:multiLevelType w:val="hybridMultilevel"/>
+    <w:tmpl w:val="AA96E1A4"/>
+    <w:lvl w:ilvl="0" w:tplc="FFFFFFFF">
+      <w:start w:val="1"/>
+      <w:numFmt w:val="decimal"/>
+      <w:lvlText w:val="%1)"/>
+      <w:lvlJc w:val="left"/>
+      <w:pPr>
+        <w:ind w:left="720" w:hanging="360"/>
+      </w:pPr>
+    </w:lvl>
+    <w:lvl w:ilvl="1" w:tplc="FFFFFFFF">
+      <w:start w:val="1"/>
+      <w:numFmt w:val="lowerLetter"/>
+      <w:lvlText w:val="%2."/>
+      <w:lvlJc w:val="left"/>
+      <w:pPr>
+        <w:ind w:left="1440" w:hanging="360"/>
+      </w:pPr>
+    </w:lvl>
+    <w:lvl w:ilvl="2" w:tplc="FFFFFFFF">
+      <w:start w:val="1"/>
+      <w:numFmt w:val="lowerRoman"/>
+      <w:lvlText w:val="%3."/>
+      <w:lvlJc w:val="right"/>
+      <w:pPr>
+        <w:ind w:left="2160" w:hanging="180"/>
+      </w:pPr>
+    </w:lvl>
+    <w:lvl w:ilvl="3" w:tplc="FFFFFFFF">
+      <w:start w:val="1"/>
+      <w:numFmt w:val="decimal"/>
+      <w:lvlText w:val="%4."/>
+      <w:lvlJc w:val="left"/>
+      <w:pPr>
+        <w:ind w:left="2880" w:hanging="360"/>
+      </w:pPr>
+    </w:lvl>
+    <w:lvl w:ilvl="4" w:tplc="FFFFFFFF">
+      <w:start w:val="1"/>
+      <w:numFmt w:val="lowerLetter"/>
+      <w:lvlText w:val="%5."/>
+      <w:lvlJc w:val="left"/>
+      <w:pPr>
+        <w:ind w:left="3600" w:hanging="360"/>
+      </w:pPr>
+    </w:lvl>
+    <w:lvl w:ilvl="5" w:tplc="FFFFFFFF">
+      <w:start w:val="1"/>
+      <w:numFmt w:val="lowerRoman"/>
+      <w:lvlText w:val="%6."/>
+      <w:lvlJc w:val="right"/>
+      <w:pPr>
+        <w:ind w:left="4320" w:hanging="180"/>
+      </w:pPr>
+    </w:lvl>
+    <w:lvl w:ilvl="6" w:tplc="FFFFFFFF">
+      <w:start w:val="1"/>
+      <w:numFmt w:val="decimal"/>
+      <w:lvlText w:val="%7."/>
+      <w:lvlJc w:val="left"/>
+      <w:pPr>
+        <w:ind w:left="5040" w:hanging="360"/>
+      </w:pPr>
+    </w:lvl>
+    <w:lvl w:ilvl="7" w:tplc="FFFFFFFF">
+      <w:start w:val="1"/>
+      <w:numFmt w:val="lowerLetter"/>
+      <w:lvlText w:val="%8."/>
+      <w:lvlJc w:val="left"/>
+      <w:pPr>
+        <w:ind w:left="5760" w:hanging="360"/>
+      </w:pPr>
+    </w:lvl>
+    <w:lvl w:ilvl="8" w:tplc="FFFFFFFF">
+      <w:start w:val="1"/>
+      <w:numFmt w:val="lowerRoman"/>
+      <w:lvlText w:val="%9."/>
+      <w:lvlJc w:val="right"/>
+      <w:pPr>
+        <w:ind w:left="6480" w:hanging="180"/>
+      </w:pPr>
+    </w:lvl>
+  </w:abstractNum>
+  <w:abstractNum w:abstractNumId="3" w15:restartNumberingAfterBreak="0">
     <w:nsid w:val="48971BD7"/>
     <w:multiLevelType w:val="hybridMultilevel"/>
     <w:tmpl w:val="269A34B8"/>
@@ -936,7 +1411,96 @@
       </w:pPr>
     </w:lvl>
   </w:abstractNum>
-  <w:abstractNum w:abstractNumId="1" w15:restartNumberingAfterBreak="0">
+  <w:abstractNum w:abstractNumId="4" w15:restartNumberingAfterBreak="0">
+    <w:nsid w:val="54940370"/>
+    <w:multiLevelType w:val="hybridMultilevel"/>
+    <w:tmpl w:val="D6228ACA"/>
+    <w:lvl w:ilvl="0" w:tplc="40090017">
+      <w:start w:val="1"/>
+      <w:numFmt w:val="lowerLetter"/>
+      <w:lvlText w:val="%1)"/>
+      <w:lvlJc w:val="left"/>
+      <w:pPr>
+        <w:ind w:left="720" w:hanging="360"/>
+      </w:pPr>
+      <w:rPr>
+        <w:rFonts w:hint="default"/>
+      </w:rPr>
+    </w:lvl>
+    <w:lvl w:ilvl="1" w:tplc="40090019" w:tentative="1">
+      <w:start w:val="1"/>
+      <w:numFmt w:val="lowerLetter"/>
+      <w:lvlText w:val="%2."/>
+      <w:lvlJc w:val="left"/>
+      <w:pPr>
+        <w:ind w:left="1440" w:hanging="360"/>
+      </w:pPr>
+    </w:lvl>
+    <w:lvl w:ilvl="2" w:tplc="4009001B" w:tentative="1">
+      <w:start w:val="1"/>
+      <w:numFmt w:val="lowerRoman"/>
+      <w:lvlText w:val="%3."/>
+      <w:lvlJc w:val="right"/>
+      <w:pPr>
+        <w:ind w:left="2160" w:hanging="180"/>
+      </w:pPr>
+    </w:lvl>
+    <w:lvl w:ilvl="3" w:tplc="4009000F" w:tentative="1">
+      <w:start w:val="1"/>
+      <w:numFmt w:val="decimal"/>
+      <w:lvlText w:val="%4."/>
+      <w:lvlJc w:val="left"/>
+      <w:pPr>
+        <w:ind w:left="2880" w:hanging="360"/>
+      </w:pPr>
+    </w:lvl>
+    <w:lvl w:ilvl="4" w:tplc="40090019" w:tentative="1">
+      <w:start w:val="1"/>
+      <w:numFmt w:val="lowerLetter"/>
+      <w:lvlText w:val="%5."/>
+      <w:lvlJc w:val="left"/>
+      <w:pPr>
+        <w:ind w:left="3600" w:hanging="360"/>
+      </w:pPr>
+    </w:lvl>
+    <w:lvl w:ilvl="5" w:tplc="4009001B" w:tentative="1">
+      <w:start w:val="1"/>
+      <w:numFmt w:val="lowerRoman"/>
+      <w:lvlText w:val="%6."/>
+      <w:lvlJc w:val="right"/>
+      <w:pPr>
+        <w:ind w:left="4320" w:hanging="180"/>
+      </w:pPr>
+    </w:lvl>
+    <w:lvl w:ilvl="6" w:tplc="4009000F" w:tentative="1">
+      <w:start w:val="1"/>
+      <w:numFmt w:val="decimal"/>
+      <w:lvlText w:val="%7."/>
+      <w:lvlJc w:val="left"/>
+      <w:pPr>
+        <w:ind w:left="5040" w:hanging="360"/>
+      </w:pPr>
+    </w:lvl>
+    <w:lvl w:ilvl="7" w:tplc="40090019" w:tentative="1">
+      <w:start w:val="1"/>
+      <w:numFmt w:val="lowerLetter"/>
+      <w:lvlText w:val="%8."/>
+      <w:lvlJc w:val="left"/>
+      <w:pPr>
+        <w:ind w:left="5760" w:hanging="360"/>
+      </w:pPr>
+    </w:lvl>
+    <w:lvl w:ilvl="8" w:tplc="4009001B" w:tentative="1">
+      <w:start w:val="1"/>
+      <w:numFmt w:val="lowerRoman"/>
+      <w:lvlText w:val="%9."/>
+      <w:lvlJc w:val="right"/>
+      <w:pPr>
+        <w:ind w:left="6480" w:hanging="180"/>
+      </w:pPr>
+    </w:lvl>
+  </w:abstractNum>
+  <w:abstractNum w:abstractNumId="5" w15:restartNumberingAfterBreak="0">
     <w:nsid w:val="621F7B7D"/>
     <w:multiLevelType w:val="hybridMultilevel"/>
     <w:tmpl w:val="AA96E1A4"/>
@@ -1023,7 +1587,7 @@
     </w:lvl>
   </w:abstractNum>
   <w:num w:numId="1" w16cid:durableId="990986868">
-    <w:abstractNumId w:val="0"/>
+    <w:abstractNumId w:val="3"/>
     <w:lvlOverride w:ilvl="0">
       <w:startOverride w:val="1"/>
     </w:lvlOverride>
@@ -1053,6 +1617,48 @@
     </w:lvlOverride>
   </w:num>
   <w:num w:numId="2" w16cid:durableId="1194072268">
+    <w:abstractNumId w:val="5"/>
+    <w:lvlOverride w:ilvl="0">
+      <w:startOverride w:val="1"/>
+    </w:lvlOverride>
+    <w:lvlOverride w:ilvl="1">
+      <w:startOverride w:val="1"/>
+    </w:lvlOverride>
+    <w:lvlOverride w:ilvl="2">
+      <w:startOverride w:val="1"/>
+    </w:lvlOverride>
+    <w:lvlOverride w:ilvl="3">
+      <w:startOverride w:val="1"/>
+    </w:lvlOverride>
+    <w:lvlOverride w:ilvl="4">
+      <w:startOverride w:val="1"/>
+    </w:lvlOverride>
+    <w:lvlOverride w:ilvl="5">
+      <w:startOverride w:val="1"/>
+    </w:lvlOverride>
+    <w:lvlOverride w:ilvl="6">
+      <w:startOverride w:val="1"/>
+    </w:lvlOverride>
+    <w:lvlOverride w:ilvl="7">
+      <w:startOverride w:val="1"/>
+    </w:lvlOverride>
+    <w:lvlOverride w:ilvl="8">
+      <w:startOverride w:val="1"/>
+    </w:lvlOverride>
+  </w:num>
+  <w:num w:numId="3" w16cid:durableId="1193225944">
+    <w:abstractNumId w:val="5"/>
+  </w:num>
+  <w:num w:numId="4" w16cid:durableId="614213470">
+    <w:abstractNumId w:val="2"/>
+  </w:num>
+  <w:num w:numId="5" w16cid:durableId="1010641759">
+    <w:abstractNumId w:val="0"/>
+  </w:num>
+  <w:num w:numId="6" w16cid:durableId="608396377">
+    <w:abstractNumId w:val="4"/>
+  </w:num>
+  <w:num w:numId="7" w16cid:durableId="141852661">
     <w:abstractNumId w:val="1"/>
     <w:lvlOverride w:ilvl="0">
       <w:startOverride w:val="1"/>
